--- a/ROSLearning/FAQ.docx
+++ b/ROSLearning/FAQ.docx
@@ -929,81 +929,29 @@
         </w:rPr>
         <w:t>：</w:t>
       </w:r>
-      <w:r>
-        <w:fldChar w:fldCharType="begin"/>
-      </w:r>
-      <w:r>
-        <w:instrText>HYPERLINK "mailto:*@</w:instrText>
-      </w:r>
-      <w:r>
-        <w:rPr>
-          <w:rFonts w:hint="eastAsia"/>
-        </w:rPr>
-        <w:instrText>Step</w:instrText>
-      </w:r>
-      <w:r>
-        <w:instrText>2</w:instrText>
-      </w:r>
-      <w:r>
-        <w:rPr>
-          <w:rFonts w:hint="eastAsia"/>
-        </w:rPr>
-        <w:instrText>：</w:instrText>
-      </w:r>
-      <w:r>
-        <w:instrText>用文本编辑器</w:instrText>
-      </w:r>
-      <w:r>
-        <w:rPr>
-          <w:rFonts w:hint="eastAsia"/>
-        </w:rPr>
-        <w:instrText>或</w:instrText>
-      </w:r>
-      <w:r>
-        <w:rPr>
-          <w:rFonts w:hint="eastAsia"/>
-        </w:rPr>
-        <w:instrText>Code</w:instrText>
-      </w:r>
-      <w:r>
-        <w:rPr>
-          <w:rFonts w:hint="eastAsia"/>
-        </w:rPr>
-        <w:instrText>打开</w:instrText>
-      </w:r>
-      <w:r>
-        <w:instrText xml:space="preserve"> package.xml"</w:instrText>
-      </w:r>
-      <w:r>
-        <w:fldChar w:fldCharType="separate"/>
-      </w:r>
-      <w:r>
-        <w:t>用文本编辑器或</w:t>
-      </w:r>
-      <w:r>
-        <w:t>Code</w:t>
-      </w:r>
-      <w:r>
-        <w:rPr>
-          <w:rFonts w:hint="eastAsia"/>
-        </w:rPr>
-        <w:t>打开</w:t>
-      </w:r>
-      <w:r>
-        <w:t xml:space="preserve"> </w:t>
-      </w:r>
-      <w:r>
-        <w:rPr>
-          <w:rFonts w:hint="eastAsia"/>
-        </w:rPr>
-        <w:t>CmakeLists.</w:t>
-      </w:r>
-      <w:r>
-        <w:t xml:space="preserve">txt </w:t>
-      </w:r>
-      <w:r>
-        <w:fldChar w:fldCharType="end"/>
-      </w:r>
+      <w:hyperlink r:id="rId8" w:history="1">
+        <w:r>
+          <w:t>用文本编辑器或</w:t>
+        </w:r>
+        <w:r>
+          <w:t>Code</w:t>
+        </w:r>
+        <w:r>
+          <w:rPr>
+            <w:rFonts w:hint="eastAsia"/>
+          </w:rPr>
+          <w:t>打开</w:t>
+        </w:r>
+        <w:r>
+          <w:t xml:space="preserve"> </w:t>
+        </w:r>
+        <w:r>
+          <w:t>package.xml</w:t>
+        </w:r>
+        <w:r>
+          <w:t xml:space="preserve"> </w:t>
+        </w:r>
+      </w:hyperlink>
     </w:p>
     <w:p>
       <w:pPr>
@@ -1023,29 +971,13 @@
         <w:t>查找</w:t>
       </w:r>
       <w:r>
-        <w:t xml:space="preserve"> &lt;</w:t>
-      </w:r>
-      <w:proofErr w:type="spellStart"/>
-      <w:r>
-        <w:t>build_depend</w:t>
-      </w:r>
-      <w:proofErr w:type="spellEnd"/>
-      <w:r>
-        <w:t xml:space="preserve">&gt; </w:t>
+        <w:t xml:space="preserve"> &lt;build_depend&gt; </w:t>
       </w:r>
       <w:r>
         <w:t>和</w:t>
       </w:r>
       <w:r>
-        <w:t xml:space="preserve"> &lt;</w:t>
-      </w:r>
-      <w:proofErr w:type="spellStart"/>
-      <w:r>
-        <w:t>exec_depend</w:t>
-      </w:r>
-      <w:proofErr w:type="spellEnd"/>
-      <w:r>
-        <w:t xml:space="preserve">&gt; </w:t>
+        <w:t xml:space="preserve"> &lt;exec_depend&gt; </w:t>
       </w:r>
     </w:p>
     <w:p>
@@ -1249,15 +1181,7 @@
         <w:t>N</w:t>
       </w:r>
       <w:r>
-        <w:t xml:space="preserve">o such </w:t>
-      </w:r>
-      <w:proofErr w:type="spellStart"/>
-      <w:r>
-        <w:t>diractory</w:t>
-      </w:r>
-      <w:proofErr w:type="spellEnd"/>
-      <w:r>
-        <w:t xml:space="preserve"> and file: </w:t>
+        <w:t xml:space="preserve">o such diractory and file: </w:t>
       </w:r>
       <w:r>
         <w:t>没有该目录啥啥啥</w:t>
@@ -1312,11 +1236,9 @@
       <w:r>
         <w:t>未给</w:t>
       </w:r>
-      <w:proofErr w:type="spellStart"/>
       <w:r>
         <w:t>pyhton</w:t>
       </w:r>
-      <w:proofErr w:type="spellEnd"/>
       <w:r>
         <w:t>节点创建可执行文件</w:t>
       </w:r>
@@ -1368,35 +1290,14 @@
         </w:numPr>
         <w:ind w:left="2960" w:firstLine="400"/>
       </w:pPr>
-      <w:proofErr w:type="spellStart"/>
-      <w:r>
-        <w:t>sudo</w:t>
-      </w:r>
-      <w:proofErr w:type="spellEnd"/>
-      <w:r>
-        <w:t xml:space="preserve"> </w:t>
-      </w:r>
-      <w:proofErr w:type="spellStart"/>
-      <w:r>
-        <w:t>chmod</w:t>
-      </w:r>
-      <w:proofErr w:type="spellEnd"/>
-      <w:r>
-        <w:t xml:space="preserve"> +x &lt;</w:t>
+      <w:r>
+        <w:t>sudo chmod +x &lt;</w:t>
       </w:r>
       <w:r>
         <w:t>节点名字</w:t>
       </w:r>
       <w:r>
-        <w:t>.</w:t>
-      </w:r>
-      <w:proofErr w:type="spellStart"/>
-      <w:r>
-        <w:t>py</w:t>
-      </w:r>
-      <w:proofErr w:type="spellEnd"/>
-      <w:r>
-        <w:t>&gt;</w:t>
+        <w:t>.py&gt;</w:t>
       </w:r>
     </w:p>
     <w:p>
@@ -1409,15 +1310,7 @@
       </w:pPr>
       <w:bookmarkStart w:id="9" w:name="_Toc148113417"/>
       <w:r>
-        <w:t>/</w:t>
-      </w:r>
-      <w:proofErr w:type="spellStart"/>
-      <w:r>
-        <w:t>usr</w:t>
-      </w:r>
-      <w:proofErr w:type="spellEnd"/>
-      <w:r>
-        <w:t xml:space="preserve">/bin/env: "python\r": </w:t>
+        <w:t xml:space="preserve">/usr/bin/env: "python\r": </w:t>
       </w:r>
       <w:r>
         <w:t>没有那个文件或目录</w:t>
@@ -1446,11 +1339,9 @@
       <w:r>
         <w:t>下从</w:t>
       </w:r>
-      <w:proofErr w:type="spellStart"/>
       <w:r>
         <w:t>github</w:t>
       </w:r>
-      <w:proofErr w:type="spellEnd"/>
       <w:r>
         <w:t>中</w:t>
       </w:r>
@@ -1496,11 +1387,9 @@
       <w:r>
         <w:t>下编写的代码复制到</w:t>
       </w:r>
-      <w:proofErr w:type="spellStart"/>
       <w:r>
         <w:t>linux</w:t>
       </w:r>
-      <w:proofErr w:type="spellEnd"/>
       <w:r>
         <w:t>中可能创建多了</w:t>
       </w:r>
@@ -1528,13 +1417,8 @@
         </w:rPr>
         <w:t>：</w:t>
       </w:r>
-      <w:proofErr w:type="gramStart"/>
-      <w:r>
-        <w:t>#!/</w:t>
-      </w:r>
-      <w:proofErr w:type="gramEnd"/>
-      <w:r>
-        <w:t xml:space="preserve">usr/bin/env python </w:t>
+      <w:r>
+        <w:t xml:space="preserve">#!/usr/bin/env python </w:t>
       </w:r>
       <w:r>
         <w:t>在</w:t>
@@ -1557,13 +1441,8 @@
         </w:numPr>
         <w:ind w:left="2940"/>
       </w:pPr>
-      <w:proofErr w:type="gramStart"/>
-      <w:r>
-        <w:t>#!/</w:t>
-      </w:r>
-      <w:proofErr w:type="gramEnd"/>
-      <w:r>
-        <w:t xml:space="preserve">usr/bin/env python\r </w:t>
+      <w:r>
+        <w:t xml:space="preserve">#!/usr/bin/env python\r </w:t>
       </w:r>
       <w:r>
         <w:t>而</w:t>
@@ -1655,11 +1534,9 @@
       <w:r>
         <w:t>操作，改为在</w:t>
       </w:r>
-      <w:proofErr w:type="spellStart"/>
       <w:r>
         <w:t>linux</w:t>
       </w:r>
-      <w:proofErr w:type="spellEnd"/>
     </w:p>
     <w:p>
       <w:pPr>
@@ -1735,15 +1612,7 @@
         <w:t>节点名字</w:t>
       </w:r>
       <w:r>
-        <w:t>.</w:t>
-      </w:r>
-      <w:proofErr w:type="spellStart"/>
-      <w:r>
-        <w:t>py</w:t>
-      </w:r>
-      <w:proofErr w:type="spellEnd"/>
-      <w:r>
-        <w:t>&gt;</w:t>
+        <w:t>.py&gt;</w:t>
       </w:r>
     </w:p>
     <w:p>
@@ -1776,13 +1645,8 @@
         <w:ind w:left="2540" w:firstLine="400"/>
       </w:pPr>
       <w:r>
-        <w:t>:set ff=</w:t>
-      </w:r>
-      <w:proofErr w:type="spellStart"/>
-      <w:r>
-        <w:t>unix</w:t>
-      </w:r>
-      <w:proofErr w:type="spellEnd"/>
+        <w:t>:set ff=unix</w:t>
+      </w:r>
       <w:r>
         <w:tab/>
       </w:r>
@@ -1793,11 +1657,9 @@
       <w:r>
         <w:t>回车，设置为</w:t>
       </w:r>
-      <w:proofErr w:type="spellStart"/>
       <w:r>
         <w:t>unix</w:t>
       </w:r>
-      <w:proofErr w:type="spellEnd"/>
       <w:r>
         <w:t>格式</w:t>
       </w:r>
@@ -1810,25 +1672,21 @@
         </w:numPr>
         <w:ind w:left="2520" w:firstLine="420"/>
       </w:pPr>
-      <w:proofErr w:type="gramStart"/>
       <w:r>
         <w:rPr>
           <w:rFonts w:hint="eastAsia"/>
         </w:rPr>
         <w:t>:</w:t>
       </w:r>
-      <w:proofErr w:type="spellStart"/>
       <w:r>
         <w:t>wq</w:t>
       </w:r>
-      <w:proofErr w:type="spellEnd"/>
-      <w:proofErr w:type="gramEnd"/>
       <w:r>
         <w:tab/>
       </w:r>
     </w:p>
     <w:sectPr>
-      <w:footerReference w:type="default" r:id="rId8"/>
+      <w:footerReference w:type="default" r:id="rId9"/>
       <w:pgSz w:w="11906" w:h="16838"/>
       <w:pgMar w:top="1440" w:right="1800" w:bottom="1440" w:left="1800" w:header="851" w:footer="992" w:gutter="0"/>
       <w:pgNumType w:start="0"/>

--- a/ROSLearning/FAQ.docx
+++ b/ROSLearning/FAQ.docx
@@ -66,7 +66,7 @@
       <w:r>
         <w:fldChar w:fldCharType="separate"/>
       </w:r>
-      <w:hyperlink w:anchor="_Toc148113410" w:history="1">
+      <w:hyperlink w:anchor="_Toc149254199" w:history="1">
         <w:r>
           <w:rPr>
             <w:rStyle w:val="af0"/>
@@ -93,7 +93,7 @@
             <w:noProof/>
             <w:webHidden/>
           </w:rPr>
-          <w:instrText xml:space="preserve"> PAGEREF _Toc148113410 \h </w:instrText>
+          <w:instrText xml:space="preserve"> PAGEREF _Toc149254199 \h </w:instrText>
         </w:r>
         <w:r>
           <w:rPr>
@@ -138,7 +138,7 @@
           <w14:ligatures w14:val="standardContextual"/>
         </w:rPr>
       </w:pPr>
-      <w:hyperlink w:anchor="_Toc148113411" w:history="1">
+      <w:hyperlink w:anchor="_Toc149254200" w:history="1">
         <w:r>
           <w:rPr>
             <w:rStyle w:val="af0"/>
@@ -165,7 +165,7 @@
             <w:noProof/>
             <w:webHidden/>
           </w:rPr>
-          <w:instrText xml:space="preserve"> PAGEREF _Toc148113411 \h </w:instrText>
+          <w:instrText xml:space="preserve"> PAGEREF _Toc149254200 \h </w:instrText>
         </w:r>
         <w:r>
           <w:rPr>
@@ -206,7 +206,7 @@
           <w14:ligatures w14:val="standardContextual"/>
         </w:rPr>
       </w:pPr>
-      <w:hyperlink w:anchor="_Toc148113412" w:history="1">
+      <w:hyperlink w:anchor="_Toc149254201" w:history="1">
         <w:r>
           <w:rPr>
             <w:rStyle w:val="af0"/>
@@ -245,7 +245,7 @@
           <w:rPr>
             <w:webHidden/>
           </w:rPr>
-          <w:instrText xml:space="preserve"> PAGEREF _Toc148113412 \h </w:instrText>
+          <w:instrText xml:space="preserve"> PAGEREF _Toc149254201 \h </w:instrText>
         </w:r>
         <w:r>
           <w:rPr>
@@ -286,7 +286,7 @@
           <w14:ligatures w14:val="standardContextual"/>
         </w:rPr>
       </w:pPr>
-      <w:hyperlink w:anchor="_Toc148113413" w:history="1">
+      <w:hyperlink w:anchor="_Toc149254202" w:history="1">
         <w:r>
           <w:rPr>
             <w:rStyle w:val="af0"/>
@@ -313,7 +313,7 @@
             <w:noProof/>
             <w:webHidden/>
           </w:rPr>
-          <w:instrText xml:space="preserve"> PAGEREF _Toc148113413 \h </w:instrText>
+          <w:instrText xml:space="preserve"> PAGEREF _Toc149254202 \h </w:instrText>
         </w:r>
         <w:r>
           <w:rPr>
@@ -354,7 +354,7 @@
           <w14:ligatures w14:val="standardContextual"/>
         </w:rPr>
       </w:pPr>
-      <w:hyperlink w:anchor="_Toc148113414" w:history="1">
+      <w:hyperlink w:anchor="_Toc149254203" w:history="1">
         <w:r>
           <w:rPr>
             <w:rStyle w:val="af0"/>
@@ -364,12 +364,27 @@
         </w:r>
         <w:r>
           <w:rPr>
-            <w:webHidden/>
+            <w:rFonts w:asciiTheme="minorHAnsi" w:eastAsiaTheme="minorEastAsia" w:hAnsiTheme="minorHAnsi" w:cstheme="minorBidi"/>
+            <w:kern w:val="2"/>
+            <w:sz w:val="21"/>
+            <w14:ligatures w14:val="standardContextual"/>
           </w:rPr>
           <w:tab/>
         </w:r>
         <w:r>
           <w:rPr>
+            <w:rStyle w:val="af0"/>
+          </w:rPr>
+          <w:t>已经包含了正确的头文件并且在CMakeLists.txt中正确地链接了所需的库，但仍然遇到链接错误</w:t>
+        </w:r>
+        <w:r>
+          <w:rPr>
+            <w:webHidden/>
+          </w:rPr>
+          <w:tab/>
+        </w:r>
+        <w:r>
+          <w:rPr>
             <w:webHidden/>
           </w:rPr>
           <w:fldChar w:fldCharType="begin"/>
@@ -378,7 +393,7 @@
           <w:rPr>
             <w:webHidden/>
           </w:rPr>
-          <w:instrText xml:space="preserve"> PAGEREF _Toc148113414 \h </w:instrText>
+          <w:instrText xml:space="preserve"> PAGEREF _Toc149254203 \h </w:instrText>
         </w:r>
         <w:r>
           <w:rPr>
@@ -419,7 +434,7 @@
           <w14:ligatures w14:val="standardContextual"/>
         </w:rPr>
       </w:pPr>
-      <w:hyperlink w:anchor="_Toc148113415" w:history="1">
+      <w:hyperlink w:anchor="_Toc149254204" w:history="1">
         <w:r>
           <w:rPr>
             <w:rStyle w:val="af0"/>
@@ -446,7 +461,7 @@
             <w:noProof/>
             <w:webHidden/>
           </w:rPr>
-          <w:instrText xml:space="preserve"> PAGEREF _Toc148113415 \h </w:instrText>
+          <w:instrText xml:space="preserve"> PAGEREF _Toc149254204 \h </w:instrText>
         </w:r>
         <w:r>
           <w:rPr>
@@ -487,7 +502,7 @@
           <w14:ligatures w14:val="standardContextual"/>
         </w:rPr>
       </w:pPr>
-      <w:hyperlink w:anchor="_Toc148113416" w:history="1">
+      <w:hyperlink w:anchor="_Toc149254205" w:history="1">
         <w:r>
           <w:rPr>
             <w:rStyle w:val="af0"/>
@@ -526,7 +541,7 @@
           <w:rPr>
             <w:webHidden/>
           </w:rPr>
-          <w:instrText xml:space="preserve"> PAGEREF _Toc148113416 \h </w:instrText>
+          <w:instrText xml:space="preserve"> PAGEREF _Toc149254205 \h </w:instrText>
         </w:r>
         <w:r>
           <w:rPr>
@@ -563,7 +578,7 @@
           <w14:ligatures w14:val="standardContextual"/>
         </w:rPr>
       </w:pPr>
-      <w:hyperlink w:anchor="_Toc148113417" w:history="1">
+      <w:hyperlink w:anchor="_Toc149254206" w:history="1">
         <w:r>
           <w:rPr>
             <w:rStyle w:val="af0"/>
@@ -602,7 +617,7 @@
           <w:rPr>
             <w:webHidden/>
           </w:rPr>
-          <w:instrText xml:space="preserve"> PAGEREF _Toc148113417 \h </w:instrText>
+          <w:instrText xml:space="preserve"> PAGEREF _Toc149254206 \h </w:instrText>
         </w:r>
         <w:r>
           <w:rPr>
@@ -667,7 +682,7 @@
         </w:rPr>
       </w:pPr>
       <w:bookmarkStart w:id="0" w:name="_Toc148111004"/>
-      <w:bookmarkStart w:id="1" w:name="_Toc148113410"/>
+      <w:bookmarkStart w:id="1" w:name="_Toc149254199"/>
       <w:r>
         <w:rPr>
           <w:rStyle w:val="ae"/>
@@ -719,7 +734,7 @@
         <w:pStyle w:val="ac"/>
       </w:pPr>
       <w:bookmarkStart w:id="2" w:name="_Toc148111005"/>
-      <w:bookmarkStart w:id="3" w:name="_Toc148113411"/>
+      <w:bookmarkStart w:id="3" w:name="_Toc149254200"/>
       <w:r>
         <w:rPr>
           <w:rStyle w:val="ae"/>
@@ -746,7 +761,7 @@
           <w:numId w:val="10"/>
         </w:numPr>
       </w:pPr>
-      <w:bookmarkStart w:id="4" w:name="_Toc148113412"/>
+      <w:bookmarkStart w:id="4" w:name="_Toc149254201"/>
       <w:r>
         <w:rPr>
           <w:rFonts w:hint="eastAsia"/>
@@ -1117,7 +1132,7 @@
       <w:pPr>
         <w:pStyle w:val="ac"/>
       </w:pPr>
-      <w:bookmarkStart w:id="5" w:name="_Toc148113413"/>
+      <w:bookmarkStart w:id="5" w:name="_Toc149254202"/>
       <w:r>
         <w:rPr>
           <w:rFonts w:hint="eastAsia"/>
@@ -1135,10 +1150,135 @@
           <w:numId w:val="10"/>
         </w:numPr>
       </w:pPr>
-      <w:bookmarkStart w:id="6" w:name="_Toc148113414"/>
+      <w:bookmarkStart w:id="6" w:name="_Toc149254203"/>
+      <w:r>
+        <w:t>已经包含了正确的头文件并且在</w:t>
+      </w:r>
+      <w:r>
+        <w:t>CMakeLists.txt</w:t>
+      </w:r>
+      <w:r>
+        <w:t>中正确地链接了所需的库，但仍然遇到链接错误</w:t>
+      </w:r>
       <w:bookmarkEnd w:id="6"/>
     </w:p>
-    <w:p/>
+    <w:p>
+      <w:r>
+        <w:rPr>
+          <w:rFonts w:hint="eastAsia"/>
+        </w:rPr>
+        <w:t>1</w:t>
+      </w:r>
+      <w:r>
+        <w:rPr>
+          <w:rFonts w:hint="eastAsia"/>
+        </w:rPr>
+        <w:t>、确保已经正确安装依赖库</w:t>
+      </w:r>
+    </w:p>
+    <w:p>
+      <w:r>
+        <w:rPr>
+          <w:rFonts w:hint="eastAsia"/>
+        </w:rPr>
+        <w:t>2</w:t>
+      </w:r>
+      <w:r>
+        <w:rPr>
+          <w:rFonts w:hint="eastAsia"/>
+        </w:rPr>
+        <w:t>、</w:t>
+      </w:r>
+      <w:r>
+        <w:t>旧的</w:t>
+      </w:r>
+      <w:r>
+        <w:t>CMake</w:t>
+      </w:r>
+      <w:r>
+        <w:t>缓存可能导致问题。您可以尝试清理</w:t>
+      </w:r>
+      <w:r>
+        <w:t>CMake</w:t>
+      </w:r>
+      <w:r>
+        <w:t>缓存，然后重新编译您的程序。可以通过以下命令清理缓存：</w:t>
+      </w:r>
+    </w:p>
+    <w:p>
+      <w:pPr>
+        <w:numPr>
+          <w:ilvl w:val="1"/>
+          <w:numId w:val="5"/>
+        </w:numPr>
+      </w:pPr>
+      <w:r>
+        <w:t>Cd &lt;</w:t>
+      </w:r>
+      <w:r>
+        <w:rPr>
+          <w:rFonts w:hint="eastAsia"/>
+        </w:rPr>
+        <w:t>工作空间目录</w:t>
+      </w:r>
+      <w:r>
+        <w:t>&gt;</w:t>
+      </w:r>
+    </w:p>
+    <w:p>
+      <w:pPr>
+        <w:numPr>
+          <w:ilvl w:val="1"/>
+          <w:numId w:val="5"/>
+        </w:numPr>
+      </w:pPr>
+      <w:r>
+        <w:t>rm -rf build</w:t>
+      </w:r>
+    </w:p>
+    <w:p>
+      <w:pPr>
+        <w:numPr>
+          <w:ilvl w:val="1"/>
+          <w:numId w:val="5"/>
+        </w:numPr>
+      </w:pPr>
+      <w:r>
+        <w:rPr>
+          <w:rFonts w:hint="eastAsia"/>
+        </w:rPr>
+        <w:t>r</w:t>
+      </w:r>
+      <w:r>
+        <w:t>m -rf devel</w:t>
+      </w:r>
+    </w:p>
+    <w:p>
+      <w:pPr>
+        <w:numPr>
+          <w:ilvl w:val="1"/>
+          <w:numId w:val="5"/>
+        </w:numPr>
+      </w:pPr>
+      <w:r>
+        <w:rPr>
+          <w:rFonts w:hint="eastAsia"/>
+        </w:rPr>
+        <w:t>c</w:t>
+      </w:r>
+      <w:r>
+        <w:t>at</w:t>
+      </w:r>
+      <w:r>
+        <w:rPr>
+          <w:rFonts w:hint="eastAsia"/>
+        </w:rPr>
+        <w:t>kin</w:t>
+      </w:r>
+      <w:r>
+        <w:t>_make</w:t>
+      </w:r>
+    </w:p>
     <w:p>
       <w:pPr>
         <w:widowControl/>
@@ -1155,7 +1295,7 @@
       <w:pPr>
         <w:pStyle w:val="ac"/>
       </w:pPr>
-      <w:bookmarkStart w:id="7" w:name="_Toc148113415"/>
+      <w:bookmarkStart w:id="7" w:name="_Toc149254204"/>
       <w:r>
         <w:rPr>
           <w:rFonts w:hint="eastAsia"/>
@@ -1173,7 +1313,7 @@
           <w:numId w:val="10"/>
         </w:numPr>
       </w:pPr>
-      <w:bookmarkStart w:id="8" w:name="_Toc148113416"/>
+      <w:bookmarkStart w:id="8" w:name="_Toc149254205"/>
       <w:r>
         <w:t>"</w:t>
       </w:r>
@@ -1308,7 +1448,7 @@
           <w:numId w:val="10"/>
         </w:numPr>
       </w:pPr>
-      <w:bookmarkStart w:id="9" w:name="_Toc148113417"/>
+      <w:bookmarkStart w:id="9" w:name="_Toc149254206"/>
       <w:r>
         <w:t xml:space="preserve">/usr/bin/env: "python\r": </w:t>
       </w:r>
@@ -2436,7 +2576,7 @@
   <w:abstractNum w:abstractNumId="6" w15:restartNumberingAfterBreak="0">
     <w:nsid w:val="4BC33E15"/>
     <w:multiLevelType w:val="hybridMultilevel"/>
-    <w:tmpl w:val="FB72D098"/>
+    <w:tmpl w:val="F8F68824"/>
     <w:lvl w:ilvl="0" w:tplc="04090001">
       <w:start w:val="1"/>
       <w:numFmt w:val="bullet"/>
@@ -3377,7 +3517,6 @@
   <w:style w:type="character" w:default="1" w:styleId="a1">
     <w:name w:val="Default Paragraph Font"/>
     <w:uiPriority w:val="1"/>
-    <w:semiHidden/>
     <w:unhideWhenUsed/>
   </w:style>
   <w:style w:type="table" w:default="1" w:styleId="a2">

--- a/ROSLearning/FAQ.docx
+++ b/ROSLearning/FAQ.docx
@@ -989,10 +989,43 @@
         <w:t xml:space="preserve"> &lt;build_depend&gt; </w:t>
       </w:r>
       <w:r>
-        <w:t>和</w:t>
-      </w:r>
-      <w:r>
-        <w:t xml:space="preserve"> &lt;exec_depend&gt; </w:t>
+        <w:rPr>
+          <w:rFonts w:hint="eastAsia"/>
+        </w:rPr>
+        <w:t>、</w:t>
+      </w:r>
+      <w:r>
+        <w:t xml:space="preserve"> &lt;exec_depend&gt;</w:t>
+      </w:r>
+      <w:r>
+        <w:rPr>
+          <w:rFonts w:hint="eastAsia"/>
+        </w:rPr>
+        <w:t>、</w:t>
+      </w:r>
+      <w:r>
+        <w:tab/>
+      </w:r>
+      <w:r>
+        <w:tab/>
+      </w:r>
+      <w:r>
+        <w:tab/>
+      </w:r>
+      <w:r>
+        <w:tab/>
+      </w:r>
+      <w:r>
+        <w:rPr>
+          <w:rFonts w:hint="eastAsia"/>
+        </w:rPr>
+        <w:t>&lt;</w:t>
+      </w:r>
+      <w:r>
+        <w:t>build_export_depend&gt;</w:t>
+      </w:r>
+      <w:r>
+        <w:t>标签，然后将错误</w:t>
       </w:r>
     </w:p>
     <w:p>
@@ -1004,28 +1037,13 @@
         <w:ind w:left="2940"/>
       </w:pPr>
       <w:r>
-        <w:t>标签，然后将错误的依赖项改为正确的</w:t>
-      </w:r>
-      <w:r>
-        <w:t xml:space="preserve"> </w:t>
-      </w:r>
-      <w:r>
-        <w:rPr>
-          <w:rFonts w:hint="eastAsia"/>
-        </w:rPr>
-        <w:t>或</w:t>
-      </w:r>
-      <w:r>
-        <w:rPr>
-          <w:rFonts w:hint="eastAsia"/>
-        </w:rPr>
-        <w:t xml:space="preserve"> </w:t>
-      </w:r>
-      <w:r>
-        <w:rPr>
-          <w:rFonts w:hint="eastAsia"/>
-        </w:rPr>
-        <w:t>按规范添加新的依赖项。</w:t>
+        <w:t>标签的依赖项改为正确的</w:t>
+      </w:r>
+      <w:r>
+        <w:rPr>
+          <w:rFonts w:hint="eastAsia"/>
+        </w:rPr>
+        <w:t>或按规范添加新的依赖项。</w:t>
       </w:r>
     </w:p>
     <w:p>
@@ -3517,6 +3535,7 @@
   <w:style w:type="character" w:default="1" w:styleId="a1">
     <w:name w:val="Default Paragraph Font"/>
     <w:uiPriority w:val="1"/>
+    <w:semiHidden/>
     <w:unhideWhenUsed/>
   </w:style>
   <w:style w:type="table" w:default="1" w:styleId="a2">
